--- a/管理/シナリオ/シナリオ.docx
+++ b/管理/シナリオ/シナリオ.docx
@@ -44,7 +44,7 @@
         <w:rPr>
           <w:rFonts w:hint="eastAsia"/>
         </w:rPr>
-        <w:t>医者兼マッドサイエンティストによってバーとして経営されているのであった。</w:t>
+        <w:t>医者によってバーとして経営されているのであった。</w:t>
       </w:r>
     </w:p>
     <w:p/>
@@ -136,7 +136,7 @@
         <w:rPr>
           <w:rFonts w:hint="eastAsia"/>
         </w:rPr>
-        <w:t>医者は少しうなだれたかと思うとムクリと</w:t>
+        <w:t>医者はうなだれたかと思うとムクリと</w:t>
       </w:r>
       <w:r>
         <w:rPr>
@@ -189,6 +189,69 @@
         </w:rPr>
         <w:t>とっさに目線とリボルバーを扉に向けるとそこには</w:t>
       </w:r>
+    </w:p>
+    <w:p>
+      <w:r>
+        <w:rPr>
+          <w:rFonts w:hint="eastAsia"/>
+        </w:rPr>
+        <w:t>小綺麗な</w:t>
+      </w:r>
+      <w:r>
+        <w:rPr>
+          <w:rFonts w:hint="eastAsia"/>
+        </w:rPr>
+        <w:t>衣服を身にまとった、</w:t>
+      </w:r>
+      <w:r>
+        <w:rPr>
+          <w:rFonts w:hint="eastAsia"/>
+        </w:rPr>
+        <w:t>白百合のような</w:t>
+      </w:r>
+      <w:r>
+        <w:rPr>
+          <w:rFonts w:hint="eastAsia"/>
+        </w:rPr>
+        <w:t>女</w:t>
+      </w:r>
+      <w:r>
+        <w:rPr>
+          <w:rFonts w:hint="eastAsia"/>
+        </w:rPr>
+        <w:t>が</w:t>
+      </w:r>
+      <w:r>
+        <w:rPr>
+          <w:rFonts w:hint="eastAsia"/>
+        </w:rPr>
+        <w:t>来店してくる。</w:t>
+      </w:r>
+    </w:p>
+    <w:p>
+      <w:r>
+        <w:rPr>
+          <w:rFonts w:hint="eastAsia"/>
+        </w:rPr>
+        <w:t>いつもは中毒者(ドランカー</w:t>
+      </w:r>
+      <w:r>
+        <w:t>)</w:t>
+      </w:r>
+      <w:r>
+        <w:rPr>
+          <w:rFonts w:hint="eastAsia"/>
+        </w:rPr>
+        <w:t>か強盗か頭をやられたパンピーばかり入ってくるもの</w:t>
+      </w:r>
+    </w:p>
+    <w:p>
+      <w:r>
+        <w:rPr>
+          <w:rFonts w:hint="eastAsia"/>
+        </w:rPr>
+        <w:t>だからと</w:t>
+      </w:r>
       <w:r>
         <w:rPr>
           <w:rFonts w:hint="eastAsia"/>
@@ -199,67 +262,6 @@
         <w:rPr>
           <w:rFonts w:hint="eastAsia"/>
         </w:rPr>
-        <w:t>小綺麗な</w:t>
-      </w:r>
-      <w:r>
-        <w:rPr>
-          <w:rFonts w:hint="eastAsia"/>
-        </w:rPr>
-        <w:t>衣服を身にまとった、</w:t>
-      </w:r>
-      <w:r>
-        <w:rPr>
-          <w:rFonts w:hint="eastAsia"/>
-        </w:rPr>
-        <w:t>白百合のような</w:t>
-      </w:r>
-      <w:r>
-        <w:rPr>
-          <w:rFonts w:hint="eastAsia"/>
-        </w:rPr>
-        <w:t>女</w:t>
-      </w:r>
-      <w:r>
-        <w:rPr>
-          <w:rFonts w:hint="eastAsia"/>
-        </w:rPr>
-        <w:t>が優雅な姿勢で来店してくる。</w:t>
-      </w:r>
-    </w:p>
-    <w:p>
-      <w:r>
-        <w:rPr>
-          <w:rFonts w:hint="eastAsia"/>
-        </w:rPr>
-        <w:t>いつもは中毒者(ドランカー</w:t>
-      </w:r>
-      <w:r>
-        <w:t>)</w:t>
-      </w:r>
-      <w:r>
-        <w:rPr>
-          <w:rFonts w:hint="eastAsia"/>
-        </w:rPr>
-        <w:t>か強盗か頭をやられたパンピーばかり入ってくるもの</w:t>
-      </w:r>
-    </w:p>
-    <w:p>
-      <w:r>
-        <w:rPr>
-          <w:rFonts w:hint="eastAsia"/>
-        </w:rPr>
-        <w:t>だからと</w:t>
-      </w:r>
-      <w:r>
-        <w:rPr>
-          <w:rFonts w:hint="eastAsia"/>
-        </w:rPr>
-        <w:t>、</w:t>
-      </w:r>
-      <w:r>
-        <w:rPr>
-          <w:rFonts w:hint="eastAsia"/>
-        </w:rPr>
         <w:t>とっさに銃を向けた</w:t>
       </w:r>
       <w:r>
@@ -278,7 +280,7 @@
         <w:rPr>
           <w:rFonts w:hint="eastAsia"/>
         </w:rPr>
-        <w:t>は珍しいこともあるものだといった顔で</w:t>
+        <w:t>は珍しいこともあるといった顔で</w:t>
       </w:r>
     </w:p>
     <w:p>
@@ -364,7 +366,19 @@
         <w:rPr>
           <w:rFonts w:hint="eastAsia"/>
         </w:rPr>
-        <w:t>は回らない頭でいかにして追っ払おうかと考えていると彼女が言う</w:t>
+        <w:t>は回らない頭でいかにして追</w:t>
+      </w:r>
+      <w:r>
+        <w:rPr>
+          <w:rFonts w:hint="eastAsia"/>
+        </w:rPr>
+        <w:t>い</w:t>
+      </w:r>
+      <w:r>
+        <w:rPr>
+          <w:rFonts w:hint="eastAsia"/>
+        </w:rPr>
+        <w:t>払おうかと考えていると彼女が言う</w:t>
       </w:r>
     </w:p>
     <w:p/>
@@ -414,7 +428,19 @@
         <w:rPr>
           <w:rFonts w:hint="eastAsia"/>
         </w:rPr>
-        <w:t>秘蔵の酒を出した理由は汚いおっさんと頭のおかしい患者ばかり来るこのバーに同年代のきれいな女の子が来ることは</w:t>
+        <w:t>秘蔵の酒を出した理由は汚いおっさんと</w:t>
+      </w:r>
+      <w:r>
+        <w:rPr>
+          <w:rFonts w:hint="eastAsia"/>
+        </w:rPr>
+        <w:t>いかれた</w:t>
+      </w:r>
+      <w:r>
+        <w:rPr>
+          <w:rFonts w:hint="eastAsia"/>
+        </w:rPr>
+        <w:t>患者ばかり来るこのバーに同年代のきれいな女の子が来ることは</w:t>
       </w:r>
       <w:r>
         <w:rPr>
